--- a/法令ファイル/再生医療等の安全性の確保等に関する法律施行令/再生医療等の安全性の確保等に関する法律施行令（平成二十六年政令第二百七十八号）.docx
+++ b/法令ファイル/再生医療等の安全性の確保等に関する法律施行令/再生医療等の安全性の確保等に関する法律施行令（平成二十六年政令第二百七十八号）.docx
@@ -27,52 +27,34 @@
     </w:p>
     <w:p>
       <w:pPr>
-        <w:pStyle w:val="Heading6"/>
+        <w:pStyle w:val="ListBullet"/>
         <w:ind w:left="880"/>
       </w:pPr>
       <w:r>
         <w:t>一</w:t>
-      </w:r>
-    </w:p>
-    <w:p>
-      <w:pPr>
-        <w:ind w:left="880"/>
-      </w:pPr>
-      <w:r>
+        <w:br/>
         <w:t>細胞加工物を用いる輸血（その性質を変える操作を加えた血球成分（赤血球、白血球又は血小板をいう。以下この号において同じ。）又は人若しくは動物の細胞から作製された血球成分を用いるもの（第三号に掲げる医療技術を除く。）を除く。）</w:t>
       </w:r>
     </w:p>
     <w:p>
       <w:pPr>
-        <w:pStyle w:val="Heading6"/>
+        <w:pStyle w:val="ListBullet"/>
         <w:ind w:left="880"/>
       </w:pPr>
       <w:r>
         <w:t>二</w:t>
-      </w:r>
-    </w:p>
-    <w:p>
-      <w:pPr>
-        <w:ind w:left="880"/>
-      </w:pPr>
-      <w:r>
+        <w:br/>
         <w:t>移植に用いる造血幹細胞の適切な提供の推進に関する法律（平成二十四年法律第九十号）第二条第二項に規定する造血幹細胞移植（その性質を変える操作を加えた造血幹細胞又は人若しくは動物の細胞から作製された造血幹細胞を用いるもの（次号に掲げる医療技術を除く。）を除く。）</w:t>
       </w:r>
     </w:p>
     <w:p>
       <w:pPr>
-        <w:pStyle w:val="Heading6"/>
+        <w:pStyle w:val="ListBullet"/>
         <w:ind w:left="880"/>
       </w:pPr>
       <w:r>
         <w:t>三</w:t>
-      </w:r>
-    </w:p>
-    <w:p>
-      <w:pPr>
-        <w:ind w:left="880"/>
-      </w:pPr>
-      <w:r>
+        <w:br/>
         <w:t>人の精子（精細胞及びその染色体の数が精子の染色体の数に等しい精母細胞を含む。以下この号において同じ。）又は未受精卵（未受精の卵細胞及びその染色体の数が未受精の卵細胞の染色体の数に等しい卵母細胞をいう。以下この号において同じ。）に培養その他の加工を施したものを用いる医療技術（人から採取された人の精子及び未受精卵から樹立された胚はい</w:t>
         <w:br/>
         <w:t>性幹細胞又は当該胚はい</w:t>
@@ -110,222 +92,144 @@
     </w:p>
     <w:p>
       <w:pPr>
-        <w:pStyle w:val="Heading6"/>
+        <w:pStyle w:val="ListBullet"/>
         <w:ind w:left="880"/>
       </w:pPr>
       <w:r>
         <w:t>一</w:t>
-      </w:r>
-    </w:p>
-    <w:p>
-      <w:pPr>
-        <w:ind w:left="880"/>
-      </w:pPr>
-      <w:r>
+        <w:br/>
         <w:t>大麻取締法（昭和二十三年法律第百二十四号）</w:t>
       </w:r>
     </w:p>
     <w:p>
       <w:pPr>
-        <w:pStyle w:val="Heading6"/>
+        <w:pStyle w:val="ListBullet"/>
         <w:ind w:left="880"/>
       </w:pPr>
       <w:r>
         <w:t>二</w:t>
-      </w:r>
-    </w:p>
-    <w:p>
-      <w:pPr>
-        <w:ind w:left="880"/>
-      </w:pPr>
-      <w:r>
+        <w:br/>
         <w:t>毒物及び劇物取締法（昭和二十五年法律第三百三号）</w:t>
       </w:r>
     </w:p>
     <w:p>
       <w:pPr>
-        <w:pStyle w:val="Heading6"/>
+        <w:pStyle w:val="ListBullet"/>
         <w:ind w:left="880"/>
       </w:pPr>
       <w:r>
         <w:t>三</w:t>
-      </w:r>
-    </w:p>
-    <w:p>
-      <w:pPr>
-        <w:ind w:left="880"/>
-      </w:pPr>
-      <w:r>
+        <w:br/>
         <w:t>覚醒剤取締法（昭和二十六年法律第二百五十二号）</w:t>
       </w:r>
     </w:p>
     <w:p>
       <w:pPr>
-        <w:pStyle w:val="Heading6"/>
+        <w:pStyle w:val="ListBullet"/>
         <w:ind w:left="880"/>
       </w:pPr>
       <w:r>
         <w:t>四</w:t>
-      </w:r>
-    </w:p>
-    <w:p>
-      <w:pPr>
-        <w:ind w:left="880"/>
-      </w:pPr>
-      <w:r>
+        <w:br/>
         <w:t>麻薬及び向精神薬取締法（昭和二十八年法律第十四号）</w:t>
       </w:r>
     </w:p>
     <w:p>
       <w:pPr>
-        <w:pStyle w:val="Heading6"/>
+        <w:pStyle w:val="ListBullet"/>
         <w:ind w:left="880"/>
       </w:pPr>
       <w:r>
         <w:t>五</w:t>
-      </w:r>
-    </w:p>
-    <w:p>
-      <w:pPr>
-        <w:ind w:left="880"/>
-      </w:pPr>
-      <w:r>
+        <w:br/>
         <w:t>あへん法（昭和二十九年法律第七十一号）</w:t>
       </w:r>
     </w:p>
     <w:p>
       <w:pPr>
-        <w:pStyle w:val="Heading6"/>
+        <w:pStyle w:val="ListBullet"/>
         <w:ind w:left="880"/>
       </w:pPr>
       <w:r>
         <w:t>六</w:t>
-      </w:r>
-    </w:p>
-    <w:p>
-      <w:pPr>
-        <w:ind w:left="880"/>
-      </w:pPr>
-      <w:r>
+        <w:br/>
         <w:t>安全な血液製剤の安定供給の確保等に関する法律（昭和三十一年法律第百六十号）</w:t>
       </w:r>
     </w:p>
     <w:p>
       <w:pPr>
-        <w:pStyle w:val="Heading6"/>
+        <w:pStyle w:val="ListBullet"/>
         <w:ind w:left="880"/>
       </w:pPr>
       <w:r>
         <w:t>七</w:t>
-      </w:r>
-    </w:p>
-    <w:p>
-      <w:pPr>
-        <w:ind w:left="880"/>
-      </w:pPr>
-      <w:r>
+        <w:br/>
         <w:t>薬剤師法（昭和三十五年法律第百四十六号）</w:t>
       </w:r>
     </w:p>
     <w:p>
       <w:pPr>
-        <w:pStyle w:val="Heading6"/>
+        <w:pStyle w:val="ListBullet"/>
         <w:ind w:left="880"/>
       </w:pPr>
       <w:r>
         <w:t>八</w:t>
-      </w:r>
-    </w:p>
-    <w:p>
-      <w:pPr>
-        <w:ind w:left="880"/>
-      </w:pPr>
-      <w:r>
+        <w:br/>
         <w:t>有害物質を含有する家庭用品の規制に関する法律（昭和四十八年法律第百十二号）</w:t>
       </w:r>
     </w:p>
     <w:p>
       <w:pPr>
-        <w:pStyle w:val="Heading6"/>
+        <w:pStyle w:val="ListBullet"/>
         <w:ind w:left="880"/>
       </w:pPr>
       <w:r>
         <w:t>九</w:t>
-      </w:r>
-    </w:p>
-    <w:p>
-      <w:pPr>
-        <w:ind w:left="880"/>
-      </w:pPr>
-      <w:r>
+        <w:br/>
         <w:t>化学物質の審査及び製造等の規制に関する法律（昭和四十八年法律第百十七号）</w:t>
       </w:r>
     </w:p>
     <w:p>
       <w:pPr>
-        <w:pStyle w:val="Heading6"/>
+        <w:pStyle w:val="ListBullet"/>
         <w:ind w:left="880"/>
       </w:pPr>
       <w:r>
         <w:t>十</w:t>
-      </w:r>
-    </w:p>
-    <w:p>
-      <w:pPr>
-        <w:ind w:left="880"/>
-      </w:pPr>
-      <w:r>
+        <w:br/>
         <w:t>国際的な協力の下に規制薬物に係る不正行為を助長する行為等の防止を図るための麻薬及び向精神薬取締法等の特例等に関する法律（平成三年法律第九十四号）</w:t>
       </w:r>
     </w:p>
     <w:p>
       <w:pPr>
-        <w:pStyle w:val="Heading6"/>
+        <w:pStyle w:val="ListBullet"/>
         <w:ind w:left="880"/>
       </w:pPr>
       <w:r>
         <w:t>十一</w:t>
-      </w:r>
-    </w:p>
-    <w:p>
-      <w:pPr>
-        <w:ind w:left="880"/>
-      </w:pPr>
-      <w:r>
+        <w:br/>
         <w:t>独立行政法人医薬品医療機器総合機構法（平成十四年法律第百九十二号）</w:t>
       </w:r>
     </w:p>
     <w:p>
       <w:pPr>
-        <w:pStyle w:val="Heading6"/>
+        <w:pStyle w:val="ListBullet"/>
         <w:ind w:left="880"/>
       </w:pPr>
       <w:r>
         <w:t>十二</w:t>
-      </w:r>
-    </w:p>
-    <w:p>
-      <w:pPr>
-        <w:ind w:left="880"/>
-      </w:pPr>
-      <w:r>
+        <w:br/>
         <w:t>遺伝子組換え生物等の使用等の規制による生物の多様性の確保に関する法律（平成十五年法律第九十七号）</w:t>
       </w:r>
     </w:p>
     <w:p>
       <w:pPr>
-        <w:pStyle w:val="Heading6"/>
+        <w:pStyle w:val="ListBullet"/>
         <w:ind w:left="880"/>
       </w:pPr>
       <w:r>
         <w:t>十三</w:t>
-      </w:r>
-    </w:p>
-    <w:p>
-      <w:pPr>
-        <w:ind w:left="880"/>
-      </w:pPr>
-      <w:r>
+        <w:br/>
         <w:t>臨床研究法（平成二十九年法律第十六号）</w:t>
       </w:r>
     </w:p>
@@ -413,36 +317,32 @@
     </w:p>
     <w:p>
       <w:pPr>
-        <w:pStyle w:val="Heading6"/>
+        <w:pStyle w:val="ListBullet"/>
         <w:ind w:left="880"/>
       </w:pPr>
       <w:r>
         <w:t>一</w:t>
+        <w:br/>
+        <w:t>実地の調査を伴う許可</w:t>
+        <w:br/>
+        <w:br/>
+        <w:br/>
+        <w:t>十四万四千円</w:t>
       </w:r>
     </w:p>
     <w:p>
       <w:pPr>
-        <w:ind w:left="880"/>
-      </w:pPr>
-      <w:r>
-        <w:t>実地の調査を伴う許可</w:t>
-      </w:r>
-    </w:p>
-    <w:p>
-      <w:pPr>
-        <w:pStyle w:val="Heading6"/>
+        <w:pStyle w:val="ListBullet"/>
         <w:ind w:left="880"/>
       </w:pPr>
       <w:r>
         <w:t>二</w:t>
-      </w:r>
-    </w:p>
-    <w:p>
-      <w:pPr>
-        <w:ind w:left="880"/>
-      </w:pPr>
-      <w:r>
+        <w:br/>
         <w:t>実地の調査を伴わない許可</w:t>
+        <w:br/>
+        <w:br/>
+        <w:br/>
+        <w:t>九万八千二百円</w:t>
       </w:r>
     </w:p>
     <w:p>
@@ -464,36 +364,32 @@
     </w:p>
     <w:p>
       <w:pPr>
-        <w:pStyle w:val="Heading6"/>
+        <w:pStyle w:val="ListBullet"/>
         <w:ind w:left="880"/>
       </w:pPr>
       <w:r>
         <w:t>一</w:t>
+        <w:br/>
+        <w:t>実地の調査を伴う許可の更新</w:t>
+        <w:br/>
+        <w:br/>
+        <w:br/>
+        <w:t>九万七千百円</w:t>
       </w:r>
     </w:p>
     <w:p>
       <w:pPr>
-        <w:ind w:left="880"/>
-      </w:pPr>
-      <w:r>
-        <w:t>実地の調査を伴う許可の更新</w:t>
-      </w:r>
-    </w:p>
-    <w:p>
-      <w:pPr>
-        <w:pStyle w:val="Heading6"/>
+        <w:pStyle w:val="ListBullet"/>
         <w:ind w:left="880"/>
       </w:pPr>
       <w:r>
         <w:t>二</w:t>
-      </w:r>
-    </w:p>
-    <w:p>
-      <w:pPr>
-        <w:ind w:left="880"/>
-      </w:pPr>
-      <w:r>
+        <w:br/>
         <w:t>実地の調査を伴わない許可の更新</w:t>
+        <w:br/>
+        <w:br/>
+        <w:br/>
+        <w:t>四万八千六百円</w:t>
       </w:r>
     </w:p>
     <w:p>
@@ -515,36 +411,32 @@
     </w:p>
     <w:p>
       <w:pPr>
-        <w:pStyle w:val="Heading6"/>
+        <w:pStyle w:val="ListBullet"/>
         <w:ind w:left="880"/>
       </w:pPr>
       <w:r>
         <w:t>一</w:t>
+        <w:br/>
+        <w:t>実地の調査を伴う認定</w:t>
+        <w:br/>
+        <w:br/>
+        <w:br/>
+        <w:t>十二万五百円に、当該調査のため機構の職員二人が出張することとした場合における機構が定めるところにより支給すべきこととなる旅費の額に相当する額（次項第一号において「機構職員の旅費相当額」という。）を加算した額</w:t>
       </w:r>
     </w:p>
     <w:p>
       <w:pPr>
-        <w:ind w:left="880"/>
-      </w:pPr>
-      <w:r>
-        <w:t>実地の調査を伴う認定</w:t>
-      </w:r>
-    </w:p>
-    <w:p>
-      <w:pPr>
-        <w:pStyle w:val="Heading6"/>
+        <w:pStyle w:val="ListBullet"/>
         <w:ind w:left="880"/>
       </w:pPr>
       <w:r>
         <w:t>二</w:t>
-      </w:r>
-    </w:p>
-    <w:p>
-      <w:pPr>
-        <w:ind w:left="880"/>
-      </w:pPr>
-      <w:r>
+        <w:br/>
         <w:t>実地の調査を伴わない認定</w:t>
+        <w:br/>
+        <w:br/>
+        <w:br/>
+        <w:t>五万四千二百円</w:t>
       </w:r>
     </w:p>
     <w:p>
@@ -566,36 +458,32 @@
     </w:p>
     <w:p>
       <w:pPr>
-        <w:pStyle w:val="Heading6"/>
+        <w:pStyle w:val="ListBullet"/>
         <w:ind w:left="880"/>
       </w:pPr>
       <w:r>
         <w:t>一</w:t>
+        <w:br/>
+        <w:t>実地の調査を伴う認定の更新</w:t>
+        <w:br/>
+        <w:br/>
+        <w:br/>
+        <w:t>五万六千五百円に機構職員の旅費相当額を加算した額</w:t>
       </w:r>
     </w:p>
     <w:p>
       <w:pPr>
-        <w:ind w:left="880"/>
-      </w:pPr>
-      <w:r>
-        <w:t>実地の調査を伴う認定の更新</w:t>
-      </w:r>
-    </w:p>
-    <w:p>
-      <w:pPr>
-        <w:pStyle w:val="Heading6"/>
+        <w:pStyle w:val="ListBullet"/>
         <w:ind w:left="880"/>
       </w:pPr>
       <w:r>
         <w:t>二</w:t>
-      </w:r>
-    </w:p>
-    <w:p>
-      <w:pPr>
-        <w:ind w:left="880"/>
-      </w:pPr>
-      <w:r>
+        <w:br/>
         <w:t>実地の調査を伴わない認定の更新</w:t>
+        <w:br/>
+        <w:br/>
+        <w:br/>
+        <w:t>三万七千百円</w:t>
       </w:r>
     </w:p>
     <w:p>
@@ -634,7 +522,7 @@
         <w:pStyle w:val="Heading1"/>
       </w:pPr>
       <w:r>
-        <w:t>附　則（平成三〇年二月二八日政令第四一号）</w:t>
+        <w:t>附則（平成三〇年二月二八日政令第四一号）</w:t>
       </w:r>
     </w:p>
     <w:p>
@@ -660,7 +548,7 @@
         <w:pStyle w:val="Heading1"/>
       </w:pPr>
       <w:r>
-        <w:t>附　則（令和二年三月一一日政令第四〇号）</w:t>
+        <w:t>附則（令和二年三月一一日政令第四〇号）</w:t>
       </w:r>
     </w:p>
     <w:p>
@@ -690,7 +578,7 @@
     </w:pPr>
     <w:r>
       <w:tab/>
-      <w:t>WeGov v0.1 - FTS141</w:t>
+      <w:t>WeGov v0.2 - FTS141</w:t>
     </w:r>
   </w:p>
 </w:ftr>
